--- a/csc181/CSC181 Syllabus.docx
+++ b/csc181/CSC181 Syllabus.docx
@@ -16,12 +16,6 @@
         <w:gridCol w:w="9468"/>
       </w:tblGrid>
       <w:tr>
-        <w:tblPrEx>
-          <w:tblCellMar>
-            <w:top w:w="0" w:type="dxa"/>
-            <w:bottom w:w="0" w:type="dxa"/>
-          </w:tblCellMar>
-        </w:tblPrEx>
         <w:tc>
           <w:tcPr>
             <w:tcW w:w="10052" w:type="dxa"/>
@@ -59,12 +53,6 @@
         </w:tc>
       </w:tr>
       <w:tr>
-        <w:tblPrEx>
-          <w:tblCellMar>
-            <w:top w:w="0" w:type="dxa"/>
-            <w:bottom w:w="0" w:type="dxa"/>
-          </w:tblCellMar>
-        </w:tblPrEx>
         <w:trPr>
           <w:trHeight w:val="1"/>
         </w:trPr>
@@ -154,7 +142,63 @@
                 <w:rFonts w:ascii="Calibri" w:eastAsia="Calibri" w:hAnsi="Calibri" w:cs="Calibri"/>
                 <w:b/>
               </w:rPr>
-              <w:t>Tuesday, Thursday 7:00 – 9:50 PM</w:t>
+              <w:t>Tuesday</w:t>
+            </w:r>
+            <w:r>
+              <w:rPr>
+                <w:rFonts w:ascii="Calibri" w:eastAsia="Calibri" w:hAnsi="Calibri" w:cs="Calibri"/>
+                <w:b/>
+              </w:rPr>
+              <w:t>s</w:t>
+            </w:r>
+            <w:r>
+              <w:rPr>
+                <w:rFonts w:ascii="Calibri" w:eastAsia="Calibri" w:hAnsi="Calibri" w:cs="Calibri"/>
+                <w:b/>
+              </w:rPr>
+              <w:t>, Thursday</w:t>
+            </w:r>
+            <w:r>
+              <w:rPr>
+                <w:rFonts w:ascii="Calibri" w:eastAsia="Calibri" w:hAnsi="Calibri" w:cs="Calibri"/>
+                <w:b/>
+              </w:rPr>
+              <w:t>s</w:t>
+            </w:r>
+            <w:r>
+              <w:rPr>
+                <w:rFonts w:ascii="Calibri" w:eastAsia="Calibri" w:hAnsi="Calibri" w:cs="Calibri"/>
+                <w:b/>
+              </w:rPr>
+              <w:t xml:space="preserve"> </w:t>
+            </w:r>
+            <w:r>
+              <w:rPr>
+                <w:rFonts w:ascii="Calibri" w:eastAsia="Calibri" w:hAnsi="Calibri" w:cs="Calibri"/>
+                <w:b/>
+              </w:rPr>
+              <w:t>5</w:t>
+            </w:r>
+            <w:r>
+              <w:rPr>
+                <w:rFonts w:ascii="Calibri" w:eastAsia="Calibri" w:hAnsi="Calibri" w:cs="Calibri"/>
+                <w:b/>
+              </w:rPr>
+              <w:t xml:space="preserve">:00 – </w:t>
+            </w:r>
+            <w:r>
+              <w:rPr>
+                <w:rFonts w:ascii="Calibri" w:eastAsia="Calibri" w:hAnsi="Calibri" w:cs="Calibri"/>
+                <w:b/>
+              </w:rPr>
+              <w:t>7</w:t>
+            </w:r>
+            <w:r>
+              <w:rPr>
+                <w:rFonts w:ascii="Calibri" w:eastAsia="Calibri" w:hAnsi="Calibri" w:cs="Calibri"/>
+                <w:b/>
+              </w:rPr>
+              <w:t>:50 PM</w:t>
             </w:r>
           </w:p>
         </w:tc>
@@ -195,12 +239,6 @@
         <w:gridCol w:w="8054"/>
       </w:tblGrid>
       <w:tr>
-        <w:tblPrEx>
-          <w:tblCellMar>
-            <w:top w:w="0" w:type="dxa"/>
-            <w:bottom w:w="0" w:type="dxa"/>
-          </w:tblCellMar>
-        </w:tblPrEx>
         <w:trPr>
           <w:trHeight w:val="1"/>
         </w:trPr>
@@ -238,12 +276,6 @@
         </w:tc>
       </w:tr>
       <w:tr>
-        <w:tblPrEx>
-          <w:tblCellMar>
-            <w:top w:w="0" w:type="dxa"/>
-            <w:bottom w:w="0" w:type="dxa"/>
-          </w:tblCellMar>
-        </w:tblPrEx>
         <w:trPr>
           <w:trHeight w:val="1"/>
         </w:trPr>
@@ -319,12 +351,6 @@
         </w:tc>
       </w:tr>
       <w:tr>
-        <w:tblPrEx>
-          <w:tblCellMar>
-            <w:top w:w="0" w:type="dxa"/>
-            <w:bottom w:w="0" w:type="dxa"/>
-          </w:tblCellMar>
-        </w:tblPrEx>
         <w:trPr>
           <w:trHeight w:val="1"/>
         </w:trPr>
@@ -393,12 +419,6 @@
         </w:tc>
       </w:tr>
       <w:tr>
-        <w:tblPrEx>
-          <w:tblCellMar>
-            <w:top w:w="0" w:type="dxa"/>
-            <w:bottom w:w="0" w:type="dxa"/>
-          </w:tblCellMar>
-        </w:tblPrEx>
         <w:trPr>
           <w:trHeight w:val="1"/>
         </w:trPr>
@@ -461,7 +481,21 @@
                 <w:rFonts w:ascii="Calibri" w:eastAsia="Calibri" w:hAnsi="Calibri" w:cs="Calibri"/>
                 <w:sz w:val="20"/>
               </w:rPr>
-              <w:t>Room 302; Thursdays 6:00 – 7:00 PM</w:t>
+              <w:t xml:space="preserve">Room 302; </w:t>
+            </w:r>
+            <w:r>
+              <w:rPr>
+                <w:rFonts w:ascii="Calibri" w:eastAsia="Calibri" w:hAnsi="Calibri" w:cs="Calibri"/>
+                <w:sz w:val="20"/>
+              </w:rPr>
+              <w:t>Tuesdays</w:t>
+            </w:r>
+            <w:r>
+              <w:rPr>
+                <w:rFonts w:ascii="Calibri" w:eastAsia="Calibri" w:hAnsi="Calibri" w:cs="Calibri"/>
+                <w:sz w:val="20"/>
+              </w:rPr>
+              <w:t xml:space="preserve"> (after class until 9 PM) </w:t>
             </w:r>
           </w:p>
         </w:tc>
@@ -510,15 +544,7 @@
           <w:color w:val="000000"/>
           <w:sz w:val="20"/>
         </w:rPr>
-        <w:t>This course focuses on rapid development of basic applications to solve specific problems using scripting languages. Students will explore the benefits automation through code. The goal of the course is to provide students with additional tools for handlin</w:t>
-      </w:r>
-      <w:r>
-        <w:rPr>
-          <w:rFonts w:ascii="Calibri" w:eastAsia="Calibri" w:hAnsi="Calibri" w:cs="Calibri"/>
-          <w:color w:val="000000"/>
-          <w:sz w:val="20"/>
-        </w:rPr>
-        <w:t>g and simplifying tedious or repetitive tasks they may deal with throughout their career in the tech industry.</w:t>
+        <w:t>This course focuses on rapid development of basic applications to solve specific problems using scripting languages. Students will explore the benefits automation through code. The goal of the course is to provide students with additional tools for handling and simplifying tedious or repetitive tasks they may deal with throughout their career in the tech industry.</w:t>
       </w:r>
     </w:p>
     <w:p>
@@ -687,14 +713,7 @@
           <w:rFonts w:ascii="Calibri" w:eastAsia="Calibri" w:hAnsi="Calibri" w:cs="Calibri"/>
           <w:sz w:val="20"/>
         </w:rPr>
-        <w:t>Collect and utiliz</w:t>
-      </w:r>
-      <w:r>
-        <w:rPr>
-          <w:rFonts w:ascii="Calibri" w:eastAsia="Calibri" w:hAnsi="Calibri" w:cs="Calibri"/>
-          <w:sz w:val="20"/>
-        </w:rPr>
-        <w:t>e online data</w:t>
+        <w:t>Collect and utilize online data</w:t>
       </w:r>
     </w:p>
     <w:p>
@@ -795,21 +814,7 @@
           <w:rFonts w:ascii="Calibri" w:eastAsia="Calibri" w:hAnsi="Calibri" w:cs="Calibri"/>
           <w:sz w:val="20"/>
         </w:rPr>
-        <w:t>The daily class time is divided among formal lectu</w:t>
-      </w:r>
-      <w:r>
-        <w:rPr>
-          <w:rFonts w:ascii="Calibri" w:eastAsia="Calibri" w:hAnsi="Calibri" w:cs="Calibri"/>
-          <w:sz w:val="20"/>
-        </w:rPr>
-        <w:t>res, discussions, demonstrations, exercises, group work, individual work, and several engaging activities. It is expected that each student will take notes, work problems, and participate in exercises during class. Problem solving skills will be honed as w</w:t>
-      </w:r>
-      <w:r>
-        <w:rPr>
-          <w:rFonts w:ascii="Calibri" w:eastAsia="Calibri" w:hAnsi="Calibri" w:cs="Calibri"/>
-          <w:sz w:val="20"/>
-        </w:rPr>
-        <w:t>ell.</w:t>
+        <w:t>The daily class time is divided among formal lectures, discussions, demonstrations, exercises, group work, individual work, and several engaging activities. It is expected that each student will take notes, work problems, and participate in exercises during class. Problem solving skills will be honed as well.</w:t>
       </w:r>
     </w:p>
     <w:p>
@@ -928,7 +933,7 @@
           <w:b/>
           <w:sz w:val="20"/>
         </w:rPr>
-        <w:t>Assignments and Assessme</w:t>
+        <w:t>Grading Scheme</w:t>
       </w:r>
       <w:r>
         <w:rPr>
@@ -936,7 +941,7 @@
           <w:b/>
           <w:sz w:val="20"/>
         </w:rPr>
-        <w:t>nts Weight:</w:t>
+        <w:t>:</w:t>
       </w:r>
       <w:r>
         <w:rPr>
@@ -961,12 +966,6 @@
         <w:gridCol w:w="4800"/>
       </w:tblGrid>
       <w:tr>
-        <w:tblPrEx>
-          <w:tblCellMar>
-            <w:top w:w="0" w:type="dxa"/>
-            <w:bottom w:w="0" w:type="dxa"/>
-          </w:tblCellMar>
-        </w:tblPrEx>
         <w:tc>
           <w:tcPr>
             <w:tcW w:w="4879" w:type="dxa"/>
@@ -1034,12 +1033,6 @@
         </w:tc>
       </w:tr>
       <w:tr>
-        <w:tblPrEx>
-          <w:tblCellMar>
-            <w:top w:w="0" w:type="dxa"/>
-            <w:bottom w:w="0" w:type="dxa"/>
-          </w:tblCellMar>
-        </w:tblPrEx>
         <w:tc>
           <w:tcPr>
             <w:tcW w:w="4879" w:type="dxa"/>
@@ -1105,12 +1098,6 @@
         </w:tc>
       </w:tr>
       <w:tr>
-        <w:tblPrEx>
-          <w:tblCellMar>
-            <w:top w:w="0" w:type="dxa"/>
-            <w:bottom w:w="0" w:type="dxa"/>
-          </w:tblCellMar>
-        </w:tblPrEx>
         <w:tc>
           <w:tcPr>
             <w:tcW w:w="4879" w:type="dxa"/>
@@ -1184,6 +1171,104 @@
         <w:jc w:val="both"/>
         <w:rPr>
           <w:rFonts w:ascii="Calibri" w:eastAsia="Calibri" w:hAnsi="Calibri" w:cs="Calibri"/>
+          <w:bCs/>
+          <w:sz w:val="20"/>
+        </w:rPr>
+      </w:pPr>
+      <w:r>
+        <w:rPr>
+          <w:rFonts w:ascii="Calibri" w:eastAsia="Calibri" w:hAnsi="Calibri" w:cs="Calibri"/>
+          <w:bCs/>
+          <w:sz w:val="20"/>
+        </w:rPr>
+        <w:t xml:space="preserve">In addition, I am encouraging </w:t>
+      </w:r>
+      <w:r>
+        <w:rPr>
+          <w:rFonts w:ascii="Calibri" w:eastAsia="Calibri" w:hAnsi="Calibri" w:cs="Calibri"/>
+          <w:bCs/>
+          <w:sz w:val="20"/>
+        </w:rPr>
+        <w:t>active class participation in this course. During class, I will call on students randomly to perform interactive exercises (</w:t>
+      </w:r>
+      <w:proofErr w:type="gramStart"/>
+      <w:r>
+        <w:rPr>
+          <w:rFonts w:ascii="Calibri" w:eastAsia="Calibri" w:hAnsi="Calibri" w:cs="Calibri"/>
+          <w:bCs/>
+          <w:sz w:val="20"/>
+        </w:rPr>
+        <w:t>e.g.</w:t>
+      </w:r>
+      <w:proofErr w:type="gramEnd"/>
+      <w:r>
+        <w:rPr>
+          <w:rFonts w:ascii="Calibri" w:eastAsia="Calibri" w:hAnsi="Calibri" w:cs="Calibri"/>
+          <w:bCs/>
+          <w:sz w:val="20"/>
+        </w:rPr>
+        <w:t xml:space="preserve"> Whiteboard coding). My hope is that such interactive exercises </w:t>
+      </w:r>
+      <w:proofErr w:type="gramStart"/>
+      <w:r>
+        <w:rPr>
+          <w:rFonts w:ascii="Calibri" w:eastAsia="Calibri" w:hAnsi="Calibri" w:cs="Calibri"/>
+          <w:bCs/>
+          <w:sz w:val="20"/>
+        </w:rPr>
+        <w:t>improves</w:t>
+      </w:r>
+      <w:proofErr w:type="gramEnd"/>
+      <w:r>
+        <w:rPr>
+          <w:rFonts w:ascii="Calibri" w:eastAsia="Calibri" w:hAnsi="Calibri" w:cs="Calibri"/>
+          <w:bCs/>
+          <w:sz w:val="20"/>
+        </w:rPr>
+        <w:t xml:space="preserve"> learning outcomes and also prepares you for </w:t>
+      </w:r>
+      <w:hyperlink r:id="rId5" w:history="1">
+        <w:r>
+          <w:rPr>
+            <w:rStyle w:val="Hyperlink"/>
+            <w:rFonts w:ascii="Calibri" w:eastAsia="Calibri" w:hAnsi="Calibri" w:cs="Calibri"/>
+            <w:bCs/>
+            <w:sz w:val="20"/>
+          </w:rPr>
+          <w:t>interviews</w:t>
+        </w:r>
+      </w:hyperlink>
+      <w:r>
+        <w:rPr>
+          <w:rFonts w:ascii="Calibri" w:eastAsia="Calibri" w:hAnsi="Calibri" w:cs="Calibri"/>
+          <w:bCs/>
+          <w:sz w:val="20"/>
+        </w:rPr>
+        <w:t xml:space="preserve"> you may have in the future. As an incentive, I will offer up to 4 percentage points </w:t>
+      </w:r>
+      <w:r>
+        <w:rPr>
+          <w:rFonts w:ascii="Calibri" w:eastAsia="Calibri" w:hAnsi="Calibri" w:cs="Calibri"/>
+          <w:bCs/>
+          <w:sz w:val="20"/>
+        </w:rPr>
+        <w:t xml:space="preserve">of extra credit </w:t>
+      </w:r>
+      <w:r>
+        <w:rPr>
+          <w:rFonts w:ascii="Calibri" w:eastAsia="Calibri" w:hAnsi="Calibri" w:cs="Calibri"/>
+          <w:bCs/>
+          <w:sz w:val="20"/>
+        </w:rPr>
+        <w:t xml:space="preserve">for active class participation. Class participation will be tracked, but note that perfect responses are not required to obtain “full credit”. The purpose of this is to increase engagement, and as long as the student tries their best, they will receive credit. Really, the only way a student will not get credit is if they do not attend the class or put in minimal effort when called upon. </w:t>
+      </w:r>
+    </w:p>
+    <w:p>
+      <w:pPr>
+        <w:spacing w:before="240" w:after="120"/>
+        <w:jc w:val="both"/>
+        <w:rPr>
+          <w:rFonts w:ascii="Calibri" w:eastAsia="Calibri" w:hAnsi="Calibri" w:cs="Calibri"/>
           <w:b/>
           <w:sz w:val="20"/>
         </w:rPr>
@@ -1267,21 +1352,7 @@
           <w:rFonts w:ascii="Calibri" w:eastAsia="Calibri" w:hAnsi="Calibri" w:cs="Calibri"/>
           <w:sz w:val="20"/>
         </w:rPr>
-        <w:t>Although it is useful to discuss possible solutions with others, it is critical that everyone do</w:t>
-      </w:r>
-      <w:r>
-        <w:rPr>
-          <w:rFonts w:ascii="Calibri" w:eastAsia="Calibri" w:hAnsi="Calibri" w:cs="Calibri"/>
-          <w:sz w:val="20"/>
-        </w:rPr>
-        <w:t xml:space="preserve"> their own work so they can come to a full understanding of course topics. All students are responsible for doing each assignment on their own (unless the assignment is specifically given as group work). You may not share solutions or source code in any wa</w:t>
-      </w:r>
-      <w:r>
-        <w:rPr>
-          <w:rFonts w:ascii="Calibri" w:eastAsia="Calibri" w:hAnsi="Calibri" w:cs="Calibri"/>
-          <w:sz w:val="20"/>
-        </w:rPr>
-        <w:t>y, including (but not limited to) the following examples:</w:t>
+        <w:t>Although it is useful to discuss possible solutions with others, it is critical that everyone do their own work so they can come to a full understanding of course topics. All students are responsible for doing each assignment on their own (unless the assignment is specifically given as group work). You may not share solutions or source code in any way, including (but not limited to) the following examples:</w:t>
       </w:r>
     </w:p>
     <w:p>
@@ -1329,14 +1400,7 @@
           <w:rFonts w:ascii="Calibri" w:eastAsia="Calibri" w:hAnsi="Calibri" w:cs="Calibri"/>
           <w:sz w:val="20"/>
         </w:rPr>
-        <w:t>Writing code for another student to submit or submitting code that</w:t>
-      </w:r>
-      <w:r>
-        <w:rPr>
-          <w:rFonts w:ascii="Calibri" w:eastAsia="Calibri" w:hAnsi="Calibri" w:cs="Calibri"/>
-          <w:sz w:val="20"/>
-        </w:rPr>
-        <w:t xml:space="preserve"> you did not write</w:t>
+        <w:t>Writing code for another student to submit or submitting code that you did not write</w:t>
       </w:r>
     </w:p>
     <w:p>
@@ -1410,14 +1474,7 @@
           <w:rFonts w:ascii="Calibri" w:eastAsia="Calibri" w:hAnsi="Calibri" w:cs="Calibri"/>
           <w:sz w:val="20"/>
         </w:rPr>
-        <w:t>In short, do not explain exact</w:t>
-      </w:r>
-      <w:r>
-        <w:rPr>
-          <w:rFonts w:ascii="Calibri" w:eastAsia="Calibri" w:hAnsi="Calibri" w:cs="Calibri"/>
-          <w:sz w:val="20"/>
-        </w:rPr>
-        <w:t>ly how to code something to another student, do not show your code to another student, do not give your code to another student, do not code for another student.</w:t>
+        <w:t>In short, do not explain exactly how to code something to another student, do not show your code to another student, do not give your code to another student, do not code for another student.</w:t>
       </w:r>
     </w:p>
     <w:p>
@@ -1484,21 +1541,7 @@
           <w:rFonts w:ascii="Calibri" w:eastAsia="Calibri" w:hAnsi="Calibri" w:cs="Calibri"/>
           <w:sz w:val="20"/>
         </w:rPr>
-        <w:t>Studen</w:t>
-      </w:r>
-      <w:r>
-        <w:rPr>
-          <w:rFonts w:ascii="Calibri" w:eastAsia="Calibri" w:hAnsi="Calibri" w:cs="Calibri"/>
-          <w:sz w:val="20"/>
-        </w:rPr>
-        <w:t>ts seeking assistance or guidance from anyone other than the instructor, including other faculty, will carbon copy and/or notify the instructor on all such communications.  The instructor reserves the right to limit the amount of assistance a student recei</w:t>
-      </w:r>
-      <w:r>
-        <w:rPr>
-          <w:rFonts w:ascii="Calibri" w:eastAsia="Calibri" w:hAnsi="Calibri" w:cs="Calibri"/>
-          <w:sz w:val="20"/>
-        </w:rPr>
-        <w:t xml:space="preserve">ves from others.  </w:t>
+        <w:t xml:space="preserve">Students seeking assistance or guidance from anyone other than the instructor, including other faculty, will carbon copy and/or notify the instructor on all such communications.  The instructor reserves the right to limit the amount of assistance a student receives from others.  </w:t>
       </w:r>
     </w:p>
     <w:p>
@@ -1540,21 +1583,15 @@
           <w:rFonts w:ascii="Calibri" w:eastAsia="Calibri" w:hAnsi="Calibri" w:cs="Calibri"/>
           <w:sz w:val="20"/>
         </w:rPr>
-        <w:t xml:space="preserve">It is crucial that you understand the material being covered in class before moving on to new topics. To encourage practical experience with class topics in a timely manner, all deliverables will be penalized by 15% of the total points possible each class </w:t>
-      </w:r>
-      <w:r>
-        <w:rPr>
-          <w:rFonts w:ascii="Calibri" w:eastAsia="Calibri" w:hAnsi="Calibri" w:cs="Calibri"/>
-          <w:sz w:val="20"/>
-        </w:rPr>
-        <w:t>day they are late, starting the minute they are due (excused absences, weekends, and college holidays excepted). Exercises will not normally be accepted late. No submissions will be accepted late after the last class period begins (usually when the final e</w:t>
-      </w:r>
-      <w:r>
-        <w:rPr>
-          <w:rFonts w:ascii="Calibri" w:eastAsia="Calibri" w:hAnsi="Calibri" w:cs="Calibri"/>
-          <w:sz w:val="20"/>
-        </w:rPr>
-        <w:t>xam is given).</w:t>
+        <w:t xml:space="preserve">It is crucial that you understand the material being covered in class before moving on to new topics. To encourage practical experience with class topics in a timely manner, all deliverables will be penalized by 15% of the total </w:t>
+      </w:r>
+      <w:r>
+        <w:rPr>
+          <w:rFonts w:ascii="Calibri" w:eastAsia="Calibri" w:hAnsi="Calibri" w:cs="Calibri"/>
+          <w:sz w:val="20"/>
+        </w:rPr>
+        <w:lastRenderedPageBreak/>
+        <w:t>points possible each class day they are late, starting the minute they are due (excused absences, weekends, and college holidays excepted). Exercises will not normally be accepted late. No submissions will be accepted late after the last class period begins (usually when the final exam is given).</w:t>
       </w:r>
     </w:p>
     <w:p>
@@ -1571,14 +1608,21 @@
           <w:rFonts w:ascii="Calibri" w:eastAsia="Calibri" w:hAnsi="Calibri" w:cs="Calibri"/>
           <w:sz w:val="20"/>
         </w:rPr>
-        <w:t>Once the class begins quiz or exam, late students may only take it if no other students have finished the test or left the classroom. Students starting a quiz or exam late will not be given extra time to complete it. Students who miss a quiz</w:t>
-      </w:r>
-      <w:r>
-        <w:rPr>
-          <w:rFonts w:ascii="Calibri" w:eastAsia="Calibri" w:hAnsi="Calibri" w:cs="Calibri"/>
-          <w:sz w:val="20"/>
-        </w:rPr>
-        <w:t xml:space="preserve"> or exam due to unexcused absence/tardiness will be given a zero.</w:t>
+        <w:t xml:space="preserve">Once the class begins </w:t>
+      </w:r>
+      <w:r>
+        <w:rPr>
+          <w:rFonts w:ascii="Calibri" w:eastAsia="Calibri" w:hAnsi="Calibri" w:cs="Calibri"/>
+          <w:sz w:val="20"/>
+        </w:rPr>
+        <w:t xml:space="preserve">a </w:t>
+      </w:r>
+      <w:r>
+        <w:rPr>
+          <w:rFonts w:ascii="Calibri" w:eastAsia="Calibri" w:hAnsi="Calibri" w:cs="Calibri"/>
+          <w:sz w:val="20"/>
+        </w:rPr>
+        <w:t>quiz or exam, late students may only take it if no other students have finished the test or left the classroom. Students starting a quiz or exam late will not be given extra time to complete it. Students who miss a quiz or exam due to unexcused absence/tardiness will be given a zero.</w:t>
       </w:r>
     </w:p>
     <w:p>
@@ -1595,29 +1639,7 @@
           <w:rFonts w:ascii="Calibri" w:eastAsia="Calibri" w:hAnsi="Calibri" w:cs="Calibri"/>
           <w:sz w:val="20"/>
         </w:rPr>
-        <w:lastRenderedPageBreak/>
-        <w:t>Excused absences are granted at the sole discretion of the instructor. They are normally only given in extreme cases of documented illness or personal emergency. No absence will be excused t</w:t>
-      </w:r>
-      <w:r>
-        <w:rPr>
-          <w:rFonts w:ascii="Calibri" w:eastAsia="Calibri" w:hAnsi="Calibri" w:cs="Calibri"/>
-          <w:sz w:val="20"/>
-        </w:rPr>
-        <w:t>hat is not a bona fide emergency, including (but not limited to) family reunions, weddings (your own or somebody else’s), transportation problems, or illness not treated by a doctor. You may be asked to provide documentation or other proof that your absenc</w:t>
-      </w:r>
-      <w:r>
-        <w:rPr>
-          <w:rFonts w:ascii="Calibri" w:eastAsia="Calibri" w:hAnsi="Calibri" w:cs="Calibri"/>
-          <w:sz w:val="20"/>
-        </w:rPr>
-        <w:t>e is legitimate. When possible, you are required to notify your instructor before missing an assignment, quiz, or test. When granted, make-up quizzes and exams will be altered from the original format by the instructor to ensure the integrity of the assess</w:t>
-      </w:r>
-      <w:r>
-        <w:rPr>
-          <w:rFonts w:ascii="Calibri" w:eastAsia="Calibri" w:hAnsi="Calibri" w:cs="Calibri"/>
-          <w:sz w:val="20"/>
-        </w:rPr>
-        <w:t>ment. The instructor will proctor make-up assessments at his convenience.</w:t>
+        <w:t>Excused absences are granted at the sole discretion of the instructor. They are normally only given in extreme cases of documented illness or personal emergency. No absence will be excused that is not a bona fide emergency, including (but not limited to) family reunions, weddings (your own or somebody else’s), transportation problems, or illness not treated by a doctor. You may be asked to provide documentation or other proof that your absence is legitimate. When possible, you are required to notify your instructor before missing an assignment, quiz, or test. When granted, make-up quizzes and exams will be altered from the original format by the instructor to ensure the integrity of the assessment. The instructor will proctor make-up assessments at his convenience.</w:t>
       </w:r>
     </w:p>
     <w:p>
@@ -1655,12 +1677,6 @@
         <w:gridCol w:w="2710"/>
       </w:tblGrid>
       <w:tr>
-        <w:tblPrEx>
-          <w:tblCellMar>
-            <w:top w:w="0" w:type="dxa"/>
-            <w:bottom w:w="0" w:type="dxa"/>
-          </w:tblCellMar>
-        </w:tblPrEx>
         <w:tc>
           <w:tcPr>
             <w:tcW w:w="1170" w:type="dxa"/>
@@ -1763,12 +1779,6 @@
         </w:tc>
       </w:tr>
       <w:tr>
-        <w:tblPrEx>
-          <w:tblCellMar>
-            <w:top w:w="0" w:type="dxa"/>
-            <w:bottom w:w="0" w:type="dxa"/>
-          </w:tblCellMar>
-        </w:tblPrEx>
         <w:tc>
           <w:tcPr>
             <w:tcW w:w="1170" w:type="dxa"/>
@@ -1960,12 +1970,6 @@
         </w:tc>
       </w:tr>
       <w:tr>
-        <w:tblPrEx>
-          <w:tblCellMar>
-            <w:top w:w="0" w:type="dxa"/>
-            <w:bottom w:w="0" w:type="dxa"/>
-          </w:tblCellMar>
-        </w:tblPrEx>
         <w:tc>
           <w:tcPr>
             <w:tcW w:w="1170" w:type="dxa"/>
@@ -1996,15 +2000,7 @@
                 <w:sz w:val="22"/>
                 <w:szCs w:val="22"/>
               </w:rPr>
-              <w:t>2/</w:t>
-            </w:r>
-            <w:r>
-              <w:rPr>
-                <w:rFonts w:cstheme="minorHAnsi"/>
-                <w:sz w:val="22"/>
-                <w:szCs w:val="22"/>
-              </w:rPr>
-              <w:t>10</w:t>
+              <w:t>2/10</w:t>
             </w:r>
           </w:p>
           <w:p>
@@ -2114,12 +2110,6 @@
         </w:tc>
       </w:tr>
       <w:tr>
-        <w:tblPrEx>
-          <w:tblCellMar>
-            <w:top w:w="0" w:type="dxa"/>
-            <w:bottom w:w="0" w:type="dxa"/>
-          </w:tblCellMar>
-        </w:tblPrEx>
         <w:tc>
           <w:tcPr>
             <w:tcW w:w="1170" w:type="dxa"/>
@@ -2150,15 +2140,7 @@
                 <w:sz w:val="22"/>
                 <w:szCs w:val="22"/>
               </w:rPr>
-              <w:t>2/1</w:t>
-            </w:r>
-            <w:r>
-              <w:rPr>
-                <w:rFonts w:cstheme="minorHAnsi"/>
-                <w:sz w:val="22"/>
-                <w:szCs w:val="22"/>
-              </w:rPr>
-              <w:t>5</w:t>
+              <w:t>2/15</w:t>
             </w:r>
           </w:p>
           <w:p>
@@ -2347,12 +2329,6 @@
         </w:tc>
       </w:tr>
       <w:tr>
-        <w:tblPrEx>
-          <w:tblCellMar>
-            <w:top w:w="0" w:type="dxa"/>
-            <w:bottom w:w="0" w:type="dxa"/>
-          </w:tblCellMar>
-        </w:tblPrEx>
         <w:tc>
           <w:tcPr>
             <w:tcW w:w="1170" w:type="dxa"/>
@@ -2383,15 +2359,7 @@
                 <w:sz w:val="22"/>
                 <w:szCs w:val="22"/>
               </w:rPr>
-              <w:t>2/1</w:t>
-            </w:r>
-            <w:r>
-              <w:rPr>
-                <w:rFonts w:cstheme="minorHAnsi"/>
-                <w:sz w:val="22"/>
-                <w:szCs w:val="22"/>
-              </w:rPr>
-              <w:t>7</w:t>
+              <w:t>2/17</w:t>
             </w:r>
           </w:p>
           <w:p>
@@ -2580,12 +2548,6 @@
         </w:tc>
       </w:tr>
       <w:tr>
-        <w:tblPrEx>
-          <w:tblCellMar>
-            <w:top w:w="0" w:type="dxa"/>
-            <w:bottom w:w="0" w:type="dxa"/>
-          </w:tblCellMar>
-        </w:tblPrEx>
         <w:tc>
           <w:tcPr>
             <w:tcW w:w="1170" w:type="dxa"/>
@@ -2726,12 +2688,6 @@
         </w:tc>
       </w:tr>
       <w:tr>
-        <w:tblPrEx>
-          <w:tblCellMar>
-            <w:top w:w="0" w:type="dxa"/>
-            <w:bottom w:w="0" w:type="dxa"/>
-          </w:tblCellMar>
-        </w:tblPrEx>
         <w:tc>
           <w:tcPr>
             <w:tcW w:w="1170" w:type="dxa"/>
@@ -2949,12 +2905,6 @@
         </w:tc>
       </w:tr>
       <w:tr>
-        <w:tblPrEx>
-          <w:tblCellMar>
-            <w:top w:w="0" w:type="dxa"/>
-            <w:bottom w:w="0" w:type="dxa"/>
-          </w:tblCellMar>
-        </w:tblPrEx>
         <w:tc>
           <w:tcPr>
             <w:tcW w:w="1170" w:type="dxa"/>
@@ -3152,12 +3102,6 @@
         </w:tc>
       </w:tr>
       <w:tr>
-        <w:tblPrEx>
-          <w:tblCellMar>
-            <w:top w:w="0" w:type="dxa"/>
-            <w:bottom w:w="0" w:type="dxa"/>
-          </w:tblCellMar>
-        </w:tblPrEx>
         <w:tc>
           <w:tcPr>
             <w:tcW w:w="1170" w:type="dxa"/>
@@ -3361,18 +3305,13 @@
                 <w:sz w:val="22"/>
                 <w:szCs w:val="22"/>
               </w:rPr>
+              <w:lastRenderedPageBreak/>
               <w:t>Due: 3/7 11:59 PM</w:t>
             </w:r>
           </w:p>
         </w:tc>
       </w:tr>
       <w:tr>
-        <w:tblPrEx>
-          <w:tblCellMar>
-            <w:top w:w="0" w:type="dxa"/>
-            <w:bottom w:w="0" w:type="dxa"/>
-          </w:tblCellMar>
-        </w:tblPrEx>
         <w:tc>
           <w:tcPr>
             <w:tcW w:w="1170" w:type="dxa"/>
@@ -3403,6 +3342,7 @@
                 <w:sz w:val="22"/>
                 <w:szCs w:val="22"/>
               </w:rPr>
+              <w:lastRenderedPageBreak/>
               <w:t>3/8</w:t>
             </w:r>
             <w:r>
@@ -3578,12 +3518,6 @@
         </w:tc>
       </w:tr>
       <w:tr>
-        <w:tblPrEx>
-          <w:tblCellMar>
-            <w:top w:w="0" w:type="dxa"/>
-            <w:bottom w:w="0" w:type="dxa"/>
-          </w:tblCellMar>
-        </w:tblPrEx>
         <w:tc>
           <w:tcPr>
             <w:tcW w:w="1170" w:type="dxa"/>
@@ -3739,16 +3673,7 @@
           <w:b/>
           <w:sz w:val="20"/>
         </w:rPr>
-        <w:lastRenderedPageBreak/>
-        <w:t xml:space="preserve">This class meets twice a week and </w:t>
-      </w:r>
-      <w:r>
-        <w:rPr>
-          <w:rFonts w:ascii="Calibri" w:eastAsia="Calibri" w:hAnsi="Calibri" w:cs="Calibri"/>
-          <w:b/>
-          <w:sz w:val="20"/>
-        </w:rPr>
-        <w:t xml:space="preserve">a new lab </w:t>
+        <w:t xml:space="preserve">This class meets twice a week and a new lab </w:t>
       </w:r>
       <w:r>
         <w:rPr>
@@ -3831,14 +3756,21 @@
           <w:rFonts w:ascii="Calibri" w:eastAsia="Calibri" w:hAnsi="Calibri" w:cs="Calibri"/>
           <w:sz w:val="20"/>
         </w:rPr>
-        <w:t>To reduce distractions in the classroom during class discussion time, student laptop computer screens will remain down unless the instructor has announced lab or laptop activity time. Students using their computers outs</w:t>
-      </w:r>
-      <w:r>
-        <w:rPr>
-          <w:rFonts w:ascii="Calibri" w:eastAsia="Calibri" w:hAnsi="Calibri" w:cs="Calibri"/>
-          <w:sz w:val="20"/>
-        </w:rPr>
-        <w:t>ide of authorized lab or laptop activity time will be penalized according to the following rubric:</w:t>
+        <w:t>To reduce distractions in the classroom during class discussion time, student</w:t>
+      </w:r>
+      <w:r>
+        <w:rPr>
+          <w:rFonts w:ascii="Calibri" w:eastAsia="Calibri" w:hAnsi="Calibri" w:cs="Calibri"/>
+          <w:sz w:val="20"/>
+        </w:rPr>
+        <w:t xml:space="preserve">s should not participate in disruptive activities. Students engaged in disruptive activities will </w:t>
+      </w:r>
+      <w:r>
+        <w:rPr>
+          <w:rFonts w:ascii="Calibri" w:eastAsia="Calibri" w:hAnsi="Calibri" w:cs="Calibri"/>
+          <w:sz w:val="20"/>
+        </w:rPr>
+        <w:t>be penalized according to the following rubric:</w:t>
       </w:r>
     </w:p>
     <w:p>
@@ -3982,12 +3914,6 @@
           <w:sz w:val="20"/>
         </w:rPr>
         <w:tab/>
-      </w:r>
-      <w:r>
-        <w:rPr>
-          <w:rFonts w:ascii="Calibri" w:eastAsia="Calibri" w:hAnsi="Calibri" w:cs="Calibri"/>
-          <w:sz w:val="20"/>
-        </w:rPr>
         <w:t>An additional 25% grade reduction, a failing grade in the course, and expulsion from class.</w:t>
       </w:r>
     </w:p>
@@ -4005,14 +3931,51 @@
           <w:rFonts w:ascii="Calibri" w:eastAsia="Calibri" w:hAnsi="Calibri" w:cs="Calibri"/>
           <w:sz w:val="20"/>
         </w:rPr>
-        <w:t>Additionally, participating in disruptive activities during lab or laptop activity time adversely affects the learning experience of others in the class. Consequent</w:t>
-      </w:r>
-      <w:r>
-        <w:rPr>
-          <w:rFonts w:ascii="Calibri" w:eastAsia="Calibri" w:hAnsi="Calibri" w:cs="Calibri"/>
-          <w:sz w:val="20"/>
-        </w:rPr>
-        <w:t>ly, you may be penalized up to 5% off your final grade each time one of the following infractions occurs:</w:t>
+        <w:t>To start, there will not be a strict “laptop down time” enforced. I understand that many students may take notes on their laptops or will try out code simultaneously with the lecture. I trust that students will be respectful of their peers and not engage</w:t>
+      </w:r>
+      <w:r>
+        <w:rPr>
+          <w:rFonts w:ascii="Calibri" w:eastAsia="Calibri" w:hAnsi="Calibri" w:cs="Calibri"/>
+          <w:sz w:val="20"/>
+        </w:rPr>
+        <w:t xml:space="preserve"> in disruptive activities </w:t>
+      </w:r>
+      <w:r>
+        <w:rPr>
+          <w:rFonts w:ascii="Calibri" w:eastAsia="Calibri" w:hAnsi="Calibri" w:cs="Calibri"/>
+          <w:sz w:val="20"/>
+        </w:rPr>
+        <w:t>that</w:t>
+      </w:r>
+      <w:r>
+        <w:rPr>
+          <w:rFonts w:ascii="Calibri" w:eastAsia="Calibri" w:hAnsi="Calibri" w:cs="Calibri"/>
+          <w:sz w:val="20"/>
+        </w:rPr>
+        <w:t xml:space="preserve"> adversely affects the learning experience of others in the class. </w:t>
+      </w:r>
+      <w:r>
+        <w:rPr>
+          <w:rFonts w:ascii="Calibri" w:eastAsia="Calibri" w:hAnsi="Calibri" w:cs="Calibri"/>
+          <w:sz w:val="20"/>
+        </w:rPr>
+        <w:t xml:space="preserve">Examples of disruptive </w:t>
+      </w:r>
+      <w:proofErr w:type="spellStart"/>
+      <w:r>
+        <w:rPr>
+          <w:rFonts w:ascii="Calibri" w:eastAsia="Calibri" w:hAnsi="Calibri" w:cs="Calibri"/>
+          <w:sz w:val="20"/>
+        </w:rPr>
+        <w:t>activites</w:t>
+      </w:r>
+      <w:proofErr w:type="spellEnd"/>
+      <w:r>
+        <w:rPr>
+          <w:rFonts w:ascii="Calibri" w:eastAsia="Calibri" w:hAnsi="Calibri" w:cs="Calibri"/>
+          <w:sz w:val="20"/>
+        </w:rPr>
+        <w:t xml:space="preserve"> include, but are not limited to:</w:t>
       </w:r>
     </w:p>
     <w:p>
@@ -4036,14 +3999,7 @@
           <w:rFonts w:ascii="Calibri" w:eastAsia="Calibri" w:hAnsi="Calibri" w:cs="Calibri"/>
           <w:sz w:val="20"/>
         </w:rPr>
-        <w:t>Playing/Viewing Games or Media. “Games” includes computer games, card games, internet games, cell phone games, or any other kind of game. “Media” incl</w:t>
-      </w:r>
-      <w:r>
-        <w:rPr>
-          <w:rFonts w:ascii="Calibri" w:eastAsia="Calibri" w:hAnsi="Calibri" w:cs="Calibri"/>
-          <w:sz w:val="20"/>
-        </w:rPr>
-        <w:t>udes any media viewed on your laptop, phone, or any other device.</w:t>
+        <w:t>Playing/Viewing Games or Media. “Games” includes computer games, card games, internet games, cell phone games, or any other kind of game. “Media” includes any media viewed on your laptop, phone, or any other device.</w:t>
       </w:r>
     </w:p>
     <w:p>
@@ -4116,14 +4072,7 @@
           <w:rFonts w:ascii="Calibri" w:eastAsia="Calibri" w:hAnsi="Calibri" w:cs="Calibri"/>
           <w:sz w:val="20"/>
         </w:rPr>
-        <w:t>Anythin</w:t>
-      </w:r>
-      <w:r>
-        <w:rPr>
-          <w:rFonts w:ascii="Calibri" w:eastAsia="Calibri" w:hAnsi="Calibri" w:cs="Calibri"/>
-          <w:sz w:val="20"/>
-        </w:rPr>
-        <w:t xml:space="preserve">g that is distracting to the learning environment, such as talking out of turn, playing music, leaving and entering the classroom, etc. </w:t>
+        <w:t xml:space="preserve">Anything that is distracting to the learning environment, such as talking out of turn, playing music, leaving and entering the classroom, etc. </w:t>
       </w:r>
     </w:p>
     <w:p>
@@ -4140,14 +4089,14 @@
           <w:rFonts w:ascii="Calibri" w:eastAsia="Calibri" w:hAnsi="Calibri" w:cs="Calibri"/>
           <w:sz w:val="20"/>
         </w:rPr>
-        <w:t>Any violations of the classroom participation policy may also be reported to Student Affairs and/or the Dean of Academi</w:t>
-      </w:r>
-      <w:r>
-        <w:rPr>
-          <w:rFonts w:ascii="Calibri" w:eastAsia="Calibri" w:hAnsi="Calibri" w:cs="Calibri"/>
-          <w:sz w:val="20"/>
-        </w:rPr>
-        <w:t xml:space="preserve">cs for judicial action. Infractions may be reported by any </w:t>
+        <w:t xml:space="preserve">If students abuse this policy and repeated violations are found, I reserve the right to enforce strict “laptop down” requirements. </w:t>
+      </w:r>
+      <w:r>
+        <w:rPr>
+          <w:rFonts w:ascii="Calibri" w:eastAsia="Calibri" w:hAnsi="Calibri" w:cs="Calibri"/>
+          <w:sz w:val="20"/>
+        </w:rPr>
+        <w:t xml:space="preserve">Any violations of the classroom participation policy may also be reported to Student Affairs and/or the Dean of Academics for judicial action. Infractions may be reported by any </w:t>
       </w:r>
       <w:proofErr w:type="spellStart"/>
       <w:r>
@@ -4227,12 +4176,6 @@
         <w:gridCol w:w="1779"/>
       </w:tblGrid>
       <w:tr>
-        <w:tblPrEx>
-          <w:tblCellMar>
-            <w:top w:w="0" w:type="dxa"/>
-            <w:bottom w:w="0" w:type="dxa"/>
-          </w:tblCellMar>
-        </w:tblPrEx>
         <w:trPr>
           <w:trHeight w:val="1"/>
         </w:trPr>
@@ -4412,14 +4355,7 @@
                 <w:rFonts w:ascii="Calibri" w:eastAsia="Calibri" w:hAnsi="Calibri" w:cs="Calibri"/>
                 <w:sz w:val="20"/>
               </w:rPr>
-              <w:t>73% - 7</w:t>
-            </w:r>
-            <w:r>
-              <w:rPr>
-                <w:rFonts w:ascii="Calibri" w:eastAsia="Calibri" w:hAnsi="Calibri" w:cs="Calibri"/>
-                <w:sz w:val="20"/>
-              </w:rPr>
-              <w:t>6%</w:t>
+              <w:t>73% - 76%</w:t>
             </w:r>
           </w:p>
         </w:tc>
@@ -4485,12 +4421,6 @@
         </w:tc>
       </w:tr>
       <w:tr>
-        <w:tblPrEx>
-          <w:tblCellMar>
-            <w:top w:w="0" w:type="dxa"/>
-            <w:bottom w:w="0" w:type="dxa"/>
-          </w:tblCellMar>
-        </w:tblPrEx>
         <w:trPr>
           <w:trHeight w:val="1"/>
         </w:trPr>
@@ -4736,12 +4666,6 @@
         </w:tc>
       </w:tr>
       <w:tr>
-        <w:tblPrEx>
-          <w:tblCellMar>
-            <w:top w:w="0" w:type="dxa"/>
-            <w:bottom w:w="0" w:type="dxa"/>
-          </w:tblCellMar>
-        </w:tblPrEx>
         <w:trPr>
           <w:trHeight w:val="1"/>
         </w:trPr>
@@ -5088,14 +5012,8 @@
           <w:rFonts w:ascii="Calibri" w:eastAsia="Calibri" w:hAnsi="Calibri" w:cs="Calibri"/>
           <w:sz w:val="20"/>
         </w:rPr>
-        <w:t>Use of sources</w:t>
-      </w:r>
-      <w:r>
-        <w:rPr>
-          <w:rFonts w:ascii="Calibri" w:eastAsia="Calibri" w:hAnsi="Calibri" w:cs="Calibri"/>
-          <w:sz w:val="20"/>
-        </w:rPr>
-        <w:t xml:space="preserve"> beyond those authorized by the instructor in writing papers, preparing reports, solving problems, or carrying out other assignments, and use of sources either before or during a certification exam that contain unauthorized and/or illegal information; </w:t>
+        <w:lastRenderedPageBreak/>
+        <w:t xml:space="preserve">Use of sources beyond those authorized by the instructor in writing papers, preparing reports, solving problems, or carrying out other assignments, and use of sources either before or during a certification exam that contain unauthorized and/or illegal information; </w:t>
       </w:r>
     </w:p>
     <w:p>
@@ -5117,14 +5035,7 @@
           <w:rFonts w:ascii="Calibri" w:eastAsia="Calibri" w:hAnsi="Calibri" w:cs="Calibri"/>
           <w:sz w:val="20"/>
         </w:rPr>
-        <w:t>The</w:t>
-      </w:r>
-      <w:r>
-        <w:rPr>
-          <w:rFonts w:ascii="Calibri" w:eastAsia="Calibri" w:hAnsi="Calibri" w:cs="Calibri"/>
-          <w:sz w:val="20"/>
-        </w:rPr>
-        <w:t xml:space="preserve"> acquisition, without permission, of tests or other academic material belonging to a member of the faculty or staff; </w:t>
+        <w:t xml:space="preserve">The acquisition, without permission, of tests or other academic material belonging to a member of the faculty or staff; </w:t>
       </w:r>
     </w:p>
     <w:p>
@@ -5168,15 +5079,7 @@
           <w:rFonts w:ascii="Calibri" w:eastAsia="Calibri" w:hAnsi="Calibri" w:cs="Calibri"/>
           <w:sz w:val="20"/>
         </w:rPr>
-        <w:lastRenderedPageBreak/>
-        <w:t>Unauthorized file sharin</w:t>
-      </w:r>
-      <w:r>
-        <w:rPr>
-          <w:rFonts w:ascii="Calibri" w:eastAsia="Calibri" w:hAnsi="Calibri" w:cs="Calibri"/>
-          <w:sz w:val="20"/>
-        </w:rPr>
-        <w:t xml:space="preserve">g (authorized file sharing guidelines for a class are defined by the instructor); copying work or allowing work to be copied in whole or in part through any means (electronic copy, printed copy, manually-created copy, etc.); </w:t>
+        <w:t xml:space="preserve">Unauthorized file sharing (authorized file sharing guidelines for a class are defined by the instructor); copying work or allowing work to be copied in whole or in part through any means (electronic copy, printed copy, manually-created copy, etc.); </w:t>
       </w:r>
     </w:p>
     <w:p>
@@ -5198,14 +5101,7 @@
           <w:rFonts w:ascii="Calibri" w:eastAsia="Calibri" w:hAnsi="Calibri" w:cs="Calibri"/>
           <w:sz w:val="20"/>
         </w:rPr>
-        <w:t>Collaboration beyond the scope</w:t>
-      </w:r>
-      <w:r>
-        <w:rPr>
-          <w:rFonts w:ascii="Calibri" w:eastAsia="Calibri" w:hAnsi="Calibri" w:cs="Calibri"/>
-          <w:sz w:val="20"/>
-        </w:rPr>
-        <w:t xml:space="preserve"> that is allowed by the instructor; </w:t>
+        <w:t xml:space="preserve">Collaboration beyond the scope that is allowed by the instructor; </w:t>
       </w:r>
     </w:p>
     <w:p>
@@ -5244,28 +5140,7 @@
           <w:rFonts w:ascii="Calibri" w:eastAsia="Calibri" w:hAnsi="Calibri" w:cs="Calibri"/>
           <w:sz w:val="20"/>
         </w:rPr>
-        <w:t>The term “plagiarism” also includes, but is not limited to, the use, by paraphrase or direct quotation, of the published or unpublished work of another person without full and clear</w:t>
-      </w:r>
-      <w:r>
-        <w:rPr>
-          <w:rFonts w:ascii="Calibri" w:eastAsia="Calibri" w:hAnsi="Calibri" w:cs="Calibri"/>
-          <w:sz w:val="20"/>
-        </w:rPr>
-        <w:t xml:space="preserve"> acknowledgment. It also includes the unacknowledged use of materials prepared by another person or agency engaged in the selling of term papers or other academic materials. While students may reference code created by others as a learning tool, they may n</w:t>
-      </w:r>
-      <w:r>
-        <w:rPr>
-          <w:rFonts w:ascii="Calibri" w:eastAsia="Calibri" w:hAnsi="Calibri" w:cs="Calibri"/>
-          <w:sz w:val="20"/>
-        </w:rPr>
-        <w:t>ot copy code in their assignments. Identical or essentially identical submissions of code will be considered the product of academic misconduct (unless the assignment is explicitly defined as a group assignment for which identical submissions are permissib</w:t>
-      </w:r>
-      <w:r>
-        <w:rPr>
-          <w:rFonts w:ascii="Calibri" w:eastAsia="Calibri" w:hAnsi="Calibri" w:cs="Calibri"/>
-          <w:sz w:val="20"/>
-        </w:rPr>
-        <w:t>le).</w:t>
+        <w:t>The term “plagiarism” also includes, but is not limited to, the use, by paraphrase or direct quotation, of the published or unpublished work of another person without full and clear acknowledgment. It also includes the unacknowledged use of materials prepared by another person or agency engaged in the selling of term papers or other academic materials. While students may reference code created by others as a learning tool, they may not copy code in their assignments. Identical or essentially identical submissions of code will be considered the product of academic misconduct (unless the assignment is explicitly defined as a group assignment for which identical submissions are permissible).</w:t>
       </w:r>
     </w:p>
     <w:p>
@@ -5299,36 +5174,22 @@
           <w:rFonts w:ascii="Calibri" w:eastAsia="Calibri" w:hAnsi="Calibri" w:cs="Calibri"/>
           <w:sz w:val="20"/>
         </w:rPr>
-        <w:t>Academic misconduct also includes submitting a partially complete or complete LMS quiz/exam from any locat</w:t>
-      </w:r>
-      <w:r>
-        <w:rPr>
-          <w:rFonts w:ascii="Calibri" w:eastAsia="Calibri" w:hAnsi="Calibri" w:cs="Calibri"/>
-          <w:sz w:val="20"/>
-        </w:rPr>
-        <w:t>ion other than the designated classroom, unless the instructor has given permission to do so. Submitting or resubmitting a quiz/exam after the designated time period will be considered academic misconduct.</w:t>
-      </w:r>
-    </w:p>
-    <w:p>
-      <w:pPr>
-        <w:rPr>
-          <w:rFonts w:ascii="Calibri" w:eastAsia="Calibri" w:hAnsi="Calibri" w:cs="Calibri"/>
-          <w:sz w:val="20"/>
-        </w:rPr>
-      </w:pPr>
-      <w:r>
-        <w:rPr>
-          <w:rFonts w:ascii="Calibri" w:eastAsia="Calibri" w:hAnsi="Calibri" w:cs="Calibri"/>
-          <w:sz w:val="20"/>
-        </w:rPr>
-        <w:t>Violations of the Academic Honesty Policy typicall</w:t>
-      </w:r>
-      <w:r>
-        <w:rPr>
-          <w:rFonts w:ascii="Calibri" w:eastAsia="Calibri" w:hAnsi="Calibri" w:cs="Calibri"/>
-          <w:sz w:val="20"/>
-        </w:rPr>
-        <w:t xml:space="preserve">y result in the following sanctions: </w:t>
+        <w:t>Academic misconduct also includes submitting a partially complete or complete LMS quiz/exam from any location other than the designated classroom, unless the instructor has given permission to do so. Submitting or resubmitting a quiz/exam after the designated time period will be considered academic misconduct.</w:t>
+      </w:r>
+    </w:p>
+    <w:p>
+      <w:pPr>
+        <w:rPr>
+          <w:rFonts w:ascii="Calibri" w:eastAsia="Calibri" w:hAnsi="Calibri" w:cs="Calibri"/>
+          <w:sz w:val="20"/>
+        </w:rPr>
+      </w:pPr>
+      <w:r>
+        <w:rPr>
+          <w:rFonts w:ascii="Calibri" w:eastAsia="Calibri" w:hAnsi="Calibri" w:cs="Calibri"/>
+          <w:sz w:val="20"/>
+        </w:rPr>
+        <w:t xml:space="preserve">Violations of the Academic Honesty Policy typically result in the following sanctions: </w:t>
       </w:r>
     </w:p>
     <w:p>
@@ -5698,14 +5559,7 @@
           <w:rFonts w:ascii="Calibri" w:eastAsia="Calibri" w:hAnsi="Calibri" w:cs="Calibri"/>
           <w:sz w:val="20"/>
         </w:rPr>
-        <w:t>Students with diagnosed disabilities may receive appropriate educational accommodations in compliance with the Am</w:t>
-      </w:r>
-      <w:r>
-        <w:rPr>
-          <w:rFonts w:ascii="Calibri" w:eastAsia="Calibri" w:hAnsi="Calibri" w:cs="Calibri"/>
-          <w:sz w:val="20"/>
-        </w:rPr>
-        <w:t xml:space="preserve">ericans with Disabilities Act (ADA) and Section 504 of the Rehabilitation Act of 1973. Information regarding educational accommodations and Disability Support Services at </w:t>
+        <w:t xml:space="preserve">Students with diagnosed disabilities may receive appropriate educational accommodations in compliance with the Americans with Disabilities Act (ADA) and Section 504 of the Rehabilitation Act of 1973. Information regarding educational accommodations and Disability Support Services at </w:t>
       </w:r>
       <w:proofErr w:type="spellStart"/>
       <w:r>
@@ -5786,14 +5640,7 @@
           <w:rFonts w:ascii="Calibri" w:eastAsia="Calibri" w:hAnsi="Calibri" w:cs="Calibri"/>
           <w:sz w:val="20"/>
         </w:rPr>
-        <w:t>This document is subject to change. All policies and procedures may be modified at any time according to college policy and instructor discretion. Please see the</w:t>
-      </w:r>
-      <w:r>
-        <w:rPr>
-          <w:rFonts w:ascii="Calibri" w:eastAsia="Calibri" w:hAnsi="Calibri" w:cs="Calibri"/>
-          <w:sz w:val="20"/>
-        </w:rPr>
-        <w:t xml:space="preserve"> instructor if you have any concerns or questions.</w:t>
+        <w:t>This document is subject to change. All policies and procedures may be modified at any time according to college policy and instructor discretion. Please see the instructor if you have any concerns or questions.</w:t>
       </w:r>
     </w:p>
     <w:p>
@@ -5821,6 +5668,7 @@
           <w:b/>
           <w:sz w:val="20"/>
         </w:rPr>
+        <w:lastRenderedPageBreak/>
         <w:t>XII. INSTRUCTOR BIO</w:t>
       </w:r>
     </w:p>
@@ -5837,7 +5685,72 @@
           <w:rFonts w:ascii="Calibri" w:eastAsia="Calibri" w:hAnsi="Calibri" w:cs="Calibri"/>
           <w:sz w:val="20"/>
         </w:rPr>
-        <w:t>Hi! It’s great to meet you all, and I’m excited to have you all in this class. A little about myself: I have a Bachelors in Mathematics and Economics from Dartmouth College and a Masters in Computer Science from Georgia Tech. I primarily have a data science and machine learning experience, but I consider myself a general technologist with experience across industry, academia, non-profits, and federal government. I currently work as a Product Manager with United States Digital Service (usds.gov). Outside of class, I enjoy hiking, ultimate frisbee, and playing chess!</w:t>
+        <w:t>Hi! It’s great to meet you all, and I’m excited to have you all in this class. A little about myself: I have a Bachelors in Mathematics and Economics from Dartmouth College and a Masters in Computer Science from Georgia Tech. I primarily have a data science and machine learning experience, but I consider myself a general technologist with experience across industry, academia, non-profits, and federal government. I currently work as a Product Manager with United States Digital Service (</w:t>
+      </w:r>
+      <w:hyperlink r:id="rId6" w:history="1">
+        <w:r>
+          <w:rPr>
+            <w:rStyle w:val="Hyperlink"/>
+            <w:rFonts w:ascii="Calibri" w:eastAsia="Calibri" w:hAnsi="Calibri" w:cs="Calibri"/>
+            <w:sz w:val="20"/>
+          </w:rPr>
+          <w:t>usds.gov</w:t>
+        </w:r>
+      </w:hyperlink>
+      <w:r>
+        <w:rPr>
+          <w:rFonts w:ascii="Calibri" w:eastAsia="Calibri" w:hAnsi="Calibri" w:cs="Calibri"/>
+          <w:sz w:val="20"/>
+        </w:rPr>
+        <w:t xml:space="preserve">). </w:t>
+      </w:r>
+      <w:r>
+        <w:rPr>
+          <w:rFonts w:ascii="Calibri" w:eastAsia="Calibri" w:hAnsi="Calibri" w:cs="Calibri"/>
+          <w:sz w:val="20"/>
+        </w:rPr>
+        <w:t xml:space="preserve">Before that, I was a data science manager at a </w:t>
+      </w:r>
+      <w:hyperlink r:id="rId7" w:history="1">
+        <w:r>
+          <w:rPr>
+            <w:rStyle w:val="Hyperlink"/>
+            <w:rFonts w:ascii="Calibri" w:eastAsia="Calibri" w:hAnsi="Calibri" w:cs="Calibri"/>
+            <w:sz w:val="20"/>
+          </w:rPr>
+          <w:t>research lab</w:t>
+        </w:r>
+      </w:hyperlink>
+      <w:r>
+        <w:rPr>
+          <w:rFonts w:ascii="Calibri" w:eastAsia="Calibri" w:hAnsi="Calibri" w:cs="Calibri"/>
+          <w:sz w:val="20"/>
+        </w:rPr>
+        <w:t xml:space="preserve"> out of Stanford University. Before that I spent 5 years at </w:t>
+      </w:r>
+      <w:hyperlink r:id="rId8" w:history="1">
+        <w:r>
+          <w:rPr>
+            <w:rStyle w:val="Hyperlink"/>
+            <w:rFonts w:ascii="Calibri" w:eastAsia="Calibri" w:hAnsi="Calibri" w:cs="Calibri"/>
+            <w:sz w:val="20"/>
+          </w:rPr>
+          <w:t>Clover Health</w:t>
+        </w:r>
+      </w:hyperlink>
+      <w:r>
+        <w:rPr>
+          <w:rFonts w:ascii="Calibri" w:eastAsia="Calibri" w:hAnsi="Calibri" w:cs="Calibri"/>
+          <w:sz w:val="20"/>
+        </w:rPr>
+        <w:t xml:space="preserve">, a tech startup based out of San Francisco. </w:t>
+      </w:r>
+      <w:r>
+        <w:rPr>
+          <w:rFonts w:ascii="Calibri" w:eastAsia="Calibri" w:hAnsi="Calibri" w:cs="Calibri"/>
+          <w:sz w:val="20"/>
+        </w:rPr>
+        <w:t>Outside of class, I enjoy hiking, ultimate frisbee, and playing chess!</w:t>
       </w:r>
     </w:p>
     <w:p>
@@ -6718,6 +6631,29 @@
     <w:semiHidden/>
     <w:unhideWhenUsed/>
   </w:style>
+  <w:style w:type="character" w:styleId="Hyperlink">
+    <w:name w:val="Hyperlink"/>
+    <w:basedOn w:val="DefaultParagraphFont"/>
+    <w:uiPriority w:val="99"/>
+    <w:unhideWhenUsed/>
+    <w:rsid w:val="00FE7815"/>
+    <w:rPr>
+      <w:color w:val="0563C1" w:themeColor="hyperlink"/>
+      <w:u w:val="single"/>
+    </w:rPr>
+  </w:style>
+  <w:style w:type="character" w:styleId="UnresolvedMention">
+    <w:name w:val="Unresolved Mention"/>
+    <w:basedOn w:val="DefaultParagraphFont"/>
+    <w:uiPriority w:val="99"/>
+    <w:semiHidden/>
+    <w:unhideWhenUsed/>
+    <w:rsid w:val="00FE7815"/>
+    <w:rPr>
+      <w:color w:val="605E5C"/>
+      <w:shd w:val="clear" w:color="auto" w:fill="E1DFDD"/>
+    </w:rPr>
+  </w:style>
 </w:styles>
 </file>
 

--- a/csc181/CSC181 Syllabus.docx
+++ b/csc181/CSC181 Syllabus.docx
@@ -495,7 +495,21 @@
                 <w:rFonts w:ascii="Calibri" w:eastAsia="Calibri" w:hAnsi="Calibri" w:cs="Calibri"/>
                 <w:sz w:val="20"/>
               </w:rPr>
-              <w:t xml:space="preserve"> (after class until 9 PM) </w:t>
+              <w:t xml:space="preserve"> (after class until </w:t>
+            </w:r>
+            <w:r>
+              <w:rPr>
+                <w:rFonts w:ascii="Calibri" w:eastAsia="Calibri" w:hAnsi="Calibri" w:cs="Calibri"/>
+                <w:sz w:val="20"/>
+              </w:rPr>
+              <w:t>8:30</w:t>
+            </w:r>
+            <w:r>
+              <w:rPr>
+                <w:rFonts w:ascii="Calibri" w:eastAsia="Calibri" w:hAnsi="Calibri" w:cs="Calibri"/>
+                <w:sz w:val="20"/>
+              </w:rPr>
+              <w:t xml:space="preserve"> PM) </w:t>
             </w:r>
           </w:p>
         </w:tc>

--- a/csc181/CSC181 Syllabus.docx
+++ b/csc181/CSC181 Syllabus.docx
@@ -1258,7 +1258,7 @@
           <w:bCs/>
           <w:sz w:val="20"/>
         </w:rPr>
-        <w:t xml:space="preserve"> you may have in the future. As an incentive, I will offer up to 4 percentage points </w:t>
+        <w:t xml:space="preserve"> you may have in the future. As an incentive, I will offer up to </w:t>
       </w:r>
       <w:r>
         <w:rPr>
@@ -1266,7 +1266,57 @@
           <w:bCs/>
           <w:sz w:val="20"/>
         </w:rPr>
-        <w:t xml:space="preserve">of extra credit </w:t>
+        <w:t>3</w:t>
+      </w:r>
+      <w:r>
+        <w:rPr>
+          <w:rFonts w:ascii="Calibri" w:eastAsia="Calibri" w:hAnsi="Calibri" w:cs="Calibri"/>
+          <w:bCs/>
+          <w:sz w:val="20"/>
+        </w:rPr>
+        <w:t xml:space="preserve"> percentage points </w:t>
+      </w:r>
+      <w:r>
+        <w:rPr>
+          <w:rFonts w:ascii="Calibri" w:eastAsia="Calibri" w:hAnsi="Calibri" w:cs="Calibri"/>
+          <w:bCs/>
+          <w:sz w:val="20"/>
+        </w:rPr>
+        <w:t>of extra credit</w:t>
+      </w:r>
+      <w:r>
+        <w:rPr>
+          <w:rFonts w:ascii="Calibri" w:eastAsia="Calibri" w:hAnsi="Calibri" w:cs="Calibri"/>
+          <w:bCs/>
+          <w:sz w:val="20"/>
+        </w:rPr>
+        <w:t xml:space="preserve"> (essentially this can bump you up a grade, </w:t>
+      </w:r>
+      <w:proofErr w:type="gramStart"/>
+      <w:r>
+        <w:rPr>
+          <w:rFonts w:ascii="Calibri" w:eastAsia="Calibri" w:hAnsi="Calibri" w:cs="Calibri"/>
+          <w:bCs/>
+          <w:sz w:val="20"/>
+        </w:rPr>
+        <w:t>e.g.</w:t>
+      </w:r>
+      <w:proofErr w:type="gramEnd"/>
+      <w:r>
+        <w:rPr>
+          <w:rFonts w:ascii="Calibri" w:eastAsia="Calibri" w:hAnsi="Calibri" w:cs="Calibri"/>
+          <w:bCs/>
+          <w:sz w:val="20"/>
+        </w:rPr>
+        <w:t xml:space="preserve"> B to B+ or B+ to A-)</w:t>
+      </w:r>
+      <w:r>
+        <w:rPr>
+          <w:rFonts w:ascii="Calibri" w:eastAsia="Calibri" w:hAnsi="Calibri" w:cs="Calibri"/>
+          <w:bCs/>
+          <w:sz w:val="20"/>
+        </w:rPr>
+        <w:t xml:space="preserve"> </w:t>
       </w:r>
       <w:r>
         <w:rPr>
@@ -1597,15 +1647,8 @@
           <w:rFonts w:ascii="Calibri" w:eastAsia="Calibri" w:hAnsi="Calibri" w:cs="Calibri"/>
           <w:sz w:val="20"/>
         </w:rPr>
-        <w:t xml:space="preserve">It is crucial that you understand the material being covered in class before moving on to new topics. To encourage practical experience with class topics in a timely manner, all deliverables will be penalized by 15% of the total </w:t>
-      </w:r>
-      <w:r>
-        <w:rPr>
-          <w:rFonts w:ascii="Calibri" w:eastAsia="Calibri" w:hAnsi="Calibri" w:cs="Calibri"/>
-          <w:sz w:val="20"/>
-        </w:rPr>
         <w:lastRenderedPageBreak/>
-        <w:t>points possible each class day they are late, starting the minute they are due (excused absences, weekends, and college holidays excepted). Exercises will not normally be accepted late. No submissions will be accepted late after the last class period begins (usually when the final exam is given).</w:t>
+        <w:t>It is crucial that you understand the material being covered in class before moving on to new topics. To encourage practical experience with class topics in a timely manner, all deliverables will be penalized by 15% of the total points possible each class day they are late, starting the minute they are due (excused absences, weekends, and college holidays excepted). Exercises will not normally be accepted late. No submissions will be accepted late after the last class period begins (usually when the final exam is given).</w:t>
       </w:r>
     </w:p>
     <w:p>
@@ -2097,7 +2140,23 @@
                 <w:sz w:val="22"/>
                 <w:szCs w:val="22"/>
               </w:rPr>
-              <w:t>More Basics, tuples, sets, importing libraries, conditionals, loops, try/catch</w:t>
+              <w:t xml:space="preserve">More Basics, tuples, sets, importing libraries, conditionals, loops, </w:t>
+            </w:r>
+            <w:r>
+              <w:rPr>
+                <w:rFonts w:eastAsia="Verdana" w:cstheme="minorHAnsi"/>
+                <w:sz w:val="22"/>
+                <w:szCs w:val="22"/>
+              </w:rPr>
+              <w:t>input/</w:t>
+            </w:r>
+            <w:r>
+              <w:rPr>
+                <w:rFonts w:eastAsia="Verdana" w:cstheme="minorHAnsi"/>
+                <w:sz w:val="22"/>
+                <w:szCs w:val="22"/>
+              </w:rPr>
+              <w:t>try/catch</w:t>
             </w:r>
           </w:p>
         </w:tc>
@@ -3319,7 +3378,6 @@
                 <w:sz w:val="22"/>
                 <w:szCs w:val="22"/>
               </w:rPr>
-              <w:lastRenderedPageBreak/>
               <w:t>Due: 3/7 11:59 PM</w:t>
             </w:r>
           </w:p>
@@ -5004,6 +5062,7 @@
           <w:rFonts w:ascii="Calibri" w:eastAsia="Calibri" w:hAnsi="Calibri" w:cs="Calibri"/>
           <w:sz w:val="20"/>
         </w:rPr>
+        <w:lastRenderedPageBreak/>
         <w:t xml:space="preserve">Use of any unauthorized assistance in taking quizzes, tests, or examinations; </w:t>
       </w:r>
     </w:p>
@@ -5026,7 +5085,6 @@
           <w:rFonts w:ascii="Calibri" w:eastAsia="Calibri" w:hAnsi="Calibri" w:cs="Calibri"/>
           <w:sz w:val="20"/>
         </w:rPr>
-        <w:lastRenderedPageBreak/>
         <w:t xml:space="preserve">Use of sources beyond those authorized by the instructor in writing papers, preparing reports, solving problems, or carrying out other assignments, and use of sources either before or during a certification exam that contain unauthorized and/or illegal information; </w:t>
       </w:r>
     </w:p>
@@ -5682,7 +5740,6 @@
           <w:b/>
           <w:sz w:val="20"/>
         </w:rPr>
-        <w:lastRenderedPageBreak/>
         <w:t>XII. INSTRUCTOR BIO</w:t>
       </w:r>
     </w:p>
@@ -6668,6 +6725,16 @@
       <w:shd w:val="clear" w:color="auto" w:fill="E1DFDD"/>
     </w:rPr>
   </w:style>
+  <w:style w:type="character" w:styleId="PlaceholderText">
+    <w:name w:val="Placeholder Text"/>
+    <w:basedOn w:val="DefaultParagraphFont"/>
+    <w:uiPriority w:val="99"/>
+    <w:semiHidden/>
+    <w:rsid w:val="009F4C7D"/>
+    <w:rPr>
+      <w:color w:val="808080"/>
+    </w:rPr>
+  </w:style>
 </w:styles>
 </file>
 

--- a/csc181/CSC181 Syllabus.docx
+++ b/csc181/CSC181 Syllabus.docx
@@ -2296,7 +2296,31 @@
                 <w:sz w:val="22"/>
                 <w:szCs w:val="22"/>
               </w:rPr>
-              <w:t>Modules, import, from, alias, CLA, File/IO</w:t>
+              <w:t>Modules, import, from, alias, C</w:t>
+            </w:r>
+            <w:r>
+              <w:rPr>
+                <w:rFonts w:eastAsia="Calibri" w:cstheme="minorHAnsi"/>
+                <w:sz w:val="22"/>
+                <w:szCs w:val="22"/>
+              </w:rPr>
+              <w:t>ommand Line Arguments (CLA)</w:t>
+            </w:r>
+            <w:r>
+              <w:rPr>
+                <w:rFonts w:eastAsia="Calibri" w:cstheme="minorHAnsi"/>
+                <w:sz w:val="22"/>
+                <w:szCs w:val="22"/>
+              </w:rPr>
+              <w:t>, File/IO</w:t>
+            </w:r>
+            <w:r>
+              <w:rPr>
+                <w:rFonts w:eastAsia="Calibri" w:cstheme="minorHAnsi"/>
+                <w:sz w:val="22"/>
+                <w:szCs w:val="22"/>
+              </w:rPr>
+              <w:t>, Functions</w:t>
             </w:r>
           </w:p>
         </w:tc>
@@ -2515,7 +2539,7 @@
                 <w:sz w:val="22"/>
                 <w:szCs w:val="22"/>
               </w:rPr>
-              <w:t>Functions, arguments, global, recursion, Classes</w:t>
+              <w:t>global, recursion, Classes</w:t>
             </w:r>
           </w:p>
         </w:tc>

--- a/csc181/CSC181 Syllabus.docx
+++ b/csc181/CSC181 Syllabus.docx
@@ -2540,6 +2540,14 @@
                 <w:szCs w:val="22"/>
               </w:rPr>
               <w:t>global, recursion, Classes</w:t>
+            </w:r>
+            <w:r>
+              <w:rPr>
+                <w:rFonts w:eastAsia="Verdana" w:cstheme="minorHAnsi"/>
+                <w:sz w:val="22"/>
+                <w:szCs w:val="22"/>
+              </w:rPr>
+              <w:t>, JSON, and File I/O, CSV and File I/O, roll your own CLI</w:t>
             </w:r>
           </w:p>
         </w:tc>
